--- a/homework/hw4/hw4_report.docx
+++ b/homework/hw4/hw4_report.docx
@@ -8,19 +8,111 @@
         <w:rPr>
           <w:b/>
           <w:bCs/>
-          <w:sz w:val="28"/>
-          <w:szCs w:val="28"/>
-        </w:rPr>
-      </w:pPr>
-      <w:r>
+          <w:sz w:val="32"/>
+          <w:szCs w:val="32"/>
+        </w:rPr>
+      </w:pPr>
+      <w:r>
+        <w:rPr>
+          <w:b/>
+          <w:bCs/>
+          <w:sz w:val="32"/>
+          <w:szCs w:val="32"/>
+        </w:rPr>
+        <w:t xml:space="preserve">CSCIGA.3033 HW </w:t>
+      </w:r>
+      <w:r>
+        <w:rPr>
+          <w:b/>
+          <w:bCs/>
+          <w:sz w:val="32"/>
+          <w:szCs w:val="32"/>
+        </w:rPr>
+        <w:t>4</w:t>
+      </w:r>
+    </w:p>
+    <w:p>
+      <w:pPr>
+        <w:pStyle w:val="Body"/>
+        <w:rPr>
+          <w:sz w:val="32"/>
+          <w:szCs w:val="32"/>
+        </w:rPr>
+      </w:pPr>
+      <w:r>
+        <w:rPr>
+          <w:sz w:val="32"/>
+          <w:szCs w:val="32"/>
+        </w:rPr>
+        <w:t>Chenmeinian Guo</w:t>
+      </w:r>
+    </w:p>
+    <w:p>
+      <w:pPr>
+        <w:pStyle w:val="Body"/>
+      </w:pPr>
+    </w:p>
+    <w:p>
+      <w:pPr>
+        <w:pStyle w:val="Body"/>
+      </w:pPr>
+      <w:r>
+        <w:t xml:space="preserve">This report details the process of setting up a Docker environment for running the MNIST digit recognition task using </w:t>
+      </w:r>
+      <w:proofErr w:type="spellStart"/>
+      <w:r>
+        <w:t>PyTorch</w:t>
+      </w:r>
+      <w:proofErr w:type="spellEnd"/>
+      <w:r>
+        <w:t>.</w:t>
+      </w:r>
+      <w:r>
+        <w:t xml:space="preserve"> </w:t>
+      </w:r>
+      <w:r>
+        <w:t xml:space="preserve">The purpose of this </w:t>
+      </w:r>
+      <w:r>
+        <w:t>homework</w:t>
+      </w:r>
+      <w:r>
+        <w:t xml:space="preserve"> is to demonstrate an understanding of container </w:t>
+      </w:r>
+      <w:r>
+        <w:t>technologies and</w:t>
+      </w:r>
+      <w:r>
+        <w:t xml:space="preserve"> gain hands-on experience </w:t>
+      </w:r>
+      <w:r>
+        <w:t>on using</w:t>
+      </w:r>
+      <w:r>
+        <w:t xml:space="preserve"> with container technologies (for machine learning tasks)</w:t>
+      </w:r>
+      <w:r>
+        <w:t>.</w:t>
+      </w:r>
+      <w:r>
+        <w:t xml:space="preserve"> </w:t>
+      </w:r>
+    </w:p>
+    <w:p>
+      <w:pPr>
+        <w:pStyle w:val="Body"/>
+      </w:pPr>
+    </w:p>
+    <w:p>
+      <w:pPr>
+        <w:pStyle w:val="Body"/>
         <w:rPr>
           <w:b/>
           <w:bCs/>
           <w:sz w:val="28"/>
           <w:szCs w:val="28"/>
         </w:rPr>
-        <w:t xml:space="preserve">CSCIGA.3033 HW </w:t>
-      </w:r>
+      </w:pPr>
       <w:r>
         <w:rPr>
           <w:b/>
@@ -28,24 +120,1735 @@
           <w:sz w:val="28"/>
           <w:szCs w:val="28"/>
         </w:rPr>
-        <w:t>4</w:t>
-      </w:r>
-    </w:p>
-    <w:p>
-      <w:pPr>
-        <w:pStyle w:val="Body"/>
-        <w:rPr>
+        <w:t>Files</w:t>
+      </w:r>
+      <w:r>
+        <w:rPr>
+          <w:b/>
+          <w:bCs/>
           <w:sz w:val="28"/>
           <w:szCs w:val="28"/>
         </w:rPr>
-      </w:pPr>
-      <w:r>
-        <w:rPr>
+        <w:t>:</w:t>
+      </w:r>
+    </w:p>
+    <w:p>
+      <w:pPr>
+        <w:pStyle w:val="Body"/>
+      </w:pPr>
+      <w:r>
+        <w:t>`main.py`: source code from the example code set</w:t>
+      </w:r>
+      <w:r>
+        <w:t xml:space="preserve">; the training is implemented using </w:t>
+      </w:r>
+      <w:proofErr w:type="spellStart"/>
+      <w:r>
+        <w:t>P</w:t>
+      </w:r>
+      <w:r>
+        <w:t>yTorch</w:t>
+      </w:r>
+      <w:proofErr w:type="spellEnd"/>
+    </w:p>
+    <w:p>
+      <w:pPr>
+        <w:pStyle w:val="Body"/>
+      </w:pPr>
+      <w:r>
+        <w:t>`requirement.txt`: dependencies (packages) for running</w:t>
+      </w:r>
+      <w:r>
+        <w:t xml:space="preserve"> </w:t>
+      </w:r>
+      <w:r>
+        <w:t>the code</w:t>
+      </w:r>
+    </w:p>
+    <w:p>
+      <w:pPr>
+        <w:pStyle w:val="Body"/>
+      </w:pPr>
+      <w:r>
+        <w:t>`</w:t>
+      </w:r>
+      <w:proofErr w:type="spellStart"/>
+      <w:r>
+        <w:t>Dockerfile</w:t>
+      </w:r>
+      <w:proofErr w:type="spellEnd"/>
+      <w:r>
+        <w:t>`: contains scripts to create and setup the container</w:t>
+      </w:r>
+    </w:p>
+    <w:p>
+      <w:pPr>
+        <w:pStyle w:val="Body"/>
+      </w:pPr>
+    </w:p>
+    <w:p>
+      <w:pPr>
+        <w:pStyle w:val="Body"/>
+        <w:rPr>
+          <w:b/>
+          <w:bCs/>
           <w:sz w:val="28"/>
           <w:szCs w:val="28"/>
         </w:rPr>
-        <w:t>Chenmeinian Guo</w:t>
-      </w:r>
+      </w:pPr>
+      <w:proofErr w:type="spellStart"/>
+      <w:r>
+        <w:rPr>
+          <w:b/>
+          <w:bCs/>
+          <w:sz w:val="28"/>
+          <w:szCs w:val="28"/>
+        </w:rPr>
+        <w:t>Dockerfile</w:t>
+      </w:r>
+      <w:proofErr w:type="spellEnd"/>
+    </w:p>
+    <w:p>
+      <w:pPr>
+        <w:pStyle w:val="Body"/>
+      </w:pPr>
+      <w:r>
+        <w:t>```</w:t>
+      </w:r>
+    </w:p>
+    <w:p>
+      <w:pPr>
+        <w:pBdr>
+          <w:top w:val="none" w:sz="0" w:space="0" w:color="auto"/>
+          <w:left w:val="none" w:sz="0" w:space="0" w:color="auto"/>
+          <w:bottom w:val="none" w:sz="0" w:space="0" w:color="auto"/>
+          <w:right w:val="none" w:sz="0" w:space="0" w:color="auto"/>
+          <w:between w:val="none" w:sz="0" w:space="0" w:color="auto"/>
+          <w:bar w:val="none" w:sz="0" w:color="auto"/>
+        </w:pBdr>
+        <w:shd w:val="clear" w:color="auto" w:fill="1F1F1F"/>
+        <w:spacing w:line="270" w:lineRule="atLeast"/>
+        <w:rPr>
+          <w:rFonts w:ascii="Menlo" w:eastAsia="Times New Roman" w:hAnsi="Menlo" w:cs="Menlo"/>
+          <w:color w:val="CCCCCC"/>
+          <w:sz w:val="18"/>
+          <w:szCs w:val="18"/>
+          <w:bdr w:val="none" w:sz="0" w:space="0" w:color="auto"/>
+          <w:lang w:eastAsia="zh-CN"/>
+        </w:rPr>
+      </w:pPr>
+      <w:r>
+        <w:rPr>
+          <w:rFonts w:ascii="Menlo" w:eastAsia="Times New Roman" w:hAnsi="Menlo" w:cs="Menlo"/>
+          <w:color w:val="6A9955"/>
+          <w:sz w:val="18"/>
+          <w:szCs w:val="18"/>
+          <w:bdr w:val="none" w:sz="0" w:space="0" w:color="auto"/>
+          <w:lang w:eastAsia="zh-CN"/>
+        </w:rPr>
+        <w:t># Use an official Python runtime as a base image</w:t>
+      </w:r>
+    </w:p>
+    <w:p>
+      <w:pPr>
+        <w:pBdr>
+          <w:top w:val="none" w:sz="0" w:space="0" w:color="auto"/>
+          <w:left w:val="none" w:sz="0" w:space="0" w:color="auto"/>
+          <w:bottom w:val="none" w:sz="0" w:space="0" w:color="auto"/>
+          <w:right w:val="none" w:sz="0" w:space="0" w:color="auto"/>
+          <w:between w:val="none" w:sz="0" w:space="0" w:color="auto"/>
+          <w:bar w:val="none" w:sz="0" w:color="auto"/>
+        </w:pBdr>
+        <w:shd w:val="clear" w:color="auto" w:fill="1F1F1F"/>
+        <w:spacing w:line="270" w:lineRule="atLeast"/>
+        <w:rPr>
+          <w:rFonts w:ascii="Menlo" w:eastAsia="Times New Roman" w:hAnsi="Menlo" w:cs="Menlo"/>
+          <w:color w:val="CCCCCC"/>
+          <w:sz w:val="18"/>
+          <w:szCs w:val="18"/>
+          <w:bdr w:val="none" w:sz="0" w:space="0" w:color="auto"/>
+          <w:lang w:eastAsia="zh-CN"/>
+        </w:rPr>
+      </w:pPr>
+      <w:r>
+        <w:rPr>
+          <w:rFonts w:ascii="Menlo" w:eastAsia="Times New Roman" w:hAnsi="Menlo" w:cs="Menlo"/>
+          <w:color w:val="C586C0"/>
+          <w:sz w:val="18"/>
+          <w:szCs w:val="18"/>
+          <w:bdr w:val="none" w:sz="0" w:space="0" w:color="auto"/>
+          <w:lang w:eastAsia="zh-CN"/>
+        </w:rPr>
+        <w:t>FROM</w:t>
+      </w:r>
+      <w:r>
+        <w:rPr>
+          <w:rFonts w:ascii="Menlo" w:eastAsia="Times New Roman" w:hAnsi="Menlo" w:cs="Menlo"/>
+          <w:color w:val="CCCCCC"/>
+          <w:sz w:val="18"/>
+          <w:szCs w:val="18"/>
+          <w:bdr w:val="none" w:sz="0" w:space="0" w:color="auto"/>
+          <w:lang w:eastAsia="zh-CN"/>
+        </w:rPr>
+        <w:t xml:space="preserve"> </w:t>
+      </w:r>
+      <w:r>
+        <w:rPr>
+          <w:rFonts w:ascii="Menlo" w:eastAsia="Times New Roman" w:hAnsi="Menlo" w:cs="Menlo"/>
+          <w:color w:val="4EC9B0"/>
+          <w:sz w:val="18"/>
+          <w:szCs w:val="18"/>
+          <w:bdr w:val="none" w:sz="0" w:space="0" w:color="auto"/>
+          <w:lang w:eastAsia="zh-CN"/>
+        </w:rPr>
+        <w:t>python</w:t>
+      </w:r>
+      <w:r>
+        <w:rPr>
+          <w:rFonts w:ascii="Menlo" w:eastAsia="Times New Roman" w:hAnsi="Menlo" w:cs="Menlo"/>
+          <w:color w:val="CCCCCC"/>
+          <w:sz w:val="18"/>
+          <w:szCs w:val="18"/>
+          <w:bdr w:val="none" w:sz="0" w:space="0" w:color="auto"/>
+          <w:lang w:eastAsia="zh-CN"/>
+        </w:rPr>
+        <w:t>:</w:t>
+      </w:r>
+      <w:r>
+        <w:rPr>
+          <w:rFonts w:ascii="Menlo" w:eastAsia="Times New Roman" w:hAnsi="Menlo" w:cs="Menlo"/>
+          <w:color w:val="9CDCFE"/>
+          <w:sz w:val="18"/>
+          <w:szCs w:val="18"/>
+          <w:bdr w:val="none" w:sz="0" w:space="0" w:color="auto"/>
+          <w:lang w:eastAsia="zh-CN"/>
+        </w:rPr>
+        <w:t>3.8-slim</w:t>
+      </w:r>
+    </w:p>
+    <w:p>
+      <w:pPr>
+        <w:pBdr>
+          <w:top w:val="none" w:sz="0" w:space="0" w:color="auto"/>
+          <w:left w:val="none" w:sz="0" w:space="0" w:color="auto"/>
+          <w:bottom w:val="none" w:sz="0" w:space="0" w:color="auto"/>
+          <w:right w:val="none" w:sz="0" w:space="0" w:color="auto"/>
+          <w:between w:val="none" w:sz="0" w:space="0" w:color="auto"/>
+          <w:bar w:val="none" w:sz="0" w:color="auto"/>
+        </w:pBdr>
+        <w:shd w:val="clear" w:color="auto" w:fill="1F1F1F"/>
+        <w:spacing w:line="270" w:lineRule="atLeast"/>
+        <w:rPr>
+          <w:rFonts w:ascii="Menlo" w:eastAsia="Times New Roman" w:hAnsi="Menlo" w:cs="Menlo"/>
+          <w:color w:val="CCCCCC"/>
+          <w:sz w:val="18"/>
+          <w:szCs w:val="18"/>
+          <w:bdr w:val="none" w:sz="0" w:space="0" w:color="auto"/>
+          <w:lang w:eastAsia="zh-CN"/>
+        </w:rPr>
+      </w:pPr>
+    </w:p>
+    <w:p>
+      <w:pPr>
+        <w:pBdr>
+          <w:top w:val="none" w:sz="0" w:space="0" w:color="auto"/>
+          <w:left w:val="none" w:sz="0" w:space="0" w:color="auto"/>
+          <w:bottom w:val="none" w:sz="0" w:space="0" w:color="auto"/>
+          <w:right w:val="none" w:sz="0" w:space="0" w:color="auto"/>
+          <w:between w:val="none" w:sz="0" w:space="0" w:color="auto"/>
+          <w:bar w:val="none" w:sz="0" w:color="auto"/>
+        </w:pBdr>
+        <w:shd w:val="clear" w:color="auto" w:fill="1F1F1F"/>
+        <w:spacing w:line="270" w:lineRule="atLeast"/>
+        <w:rPr>
+          <w:rFonts w:ascii="Menlo" w:eastAsia="Times New Roman" w:hAnsi="Menlo" w:cs="Menlo"/>
+          <w:color w:val="CCCCCC"/>
+          <w:sz w:val="18"/>
+          <w:szCs w:val="18"/>
+          <w:bdr w:val="none" w:sz="0" w:space="0" w:color="auto"/>
+          <w:lang w:eastAsia="zh-CN"/>
+        </w:rPr>
+      </w:pPr>
+      <w:r>
+        <w:rPr>
+          <w:rFonts w:ascii="Menlo" w:eastAsia="Times New Roman" w:hAnsi="Menlo" w:cs="Menlo"/>
+          <w:color w:val="6A9955"/>
+          <w:sz w:val="18"/>
+          <w:szCs w:val="18"/>
+          <w:bdr w:val="none" w:sz="0" w:space="0" w:color="auto"/>
+          <w:lang w:eastAsia="zh-CN"/>
+        </w:rPr>
+        <w:t># Set the working directory to /app</w:t>
+      </w:r>
+    </w:p>
+    <w:p>
+      <w:pPr>
+        <w:pBdr>
+          <w:top w:val="none" w:sz="0" w:space="0" w:color="auto"/>
+          <w:left w:val="none" w:sz="0" w:space="0" w:color="auto"/>
+          <w:bottom w:val="none" w:sz="0" w:space="0" w:color="auto"/>
+          <w:right w:val="none" w:sz="0" w:space="0" w:color="auto"/>
+          <w:between w:val="none" w:sz="0" w:space="0" w:color="auto"/>
+          <w:bar w:val="none" w:sz="0" w:color="auto"/>
+        </w:pBdr>
+        <w:shd w:val="clear" w:color="auto" w:fill="1F1F1F"/>
+        <w:spacing w:line="270" w:lineRule="atLeast"/>
+        <w:rPr>
+          <w:rFonts w:ascii="Menlo" w:eastAsia="Times New Roman" w:hAnsi="Menlo" w:cs="Menlo"/>
+          <w:color w:val="CCCCCC"/>
+          <w:sz w:val="18"/>
+          <w:szCs w:val="18"/>
+          <w:bdr w:val="none" w:sz="0" w:space="0" w:color="auto"/>
+          <w:lang w:eastAsia="zh-CN"/>
+        </w:rPr>
+      </w:pPr>
+      <w:r>
+        <w:rPr>
+          <w:rFonts w:ascii="Menlo" w:eastAsia="Times New Roman" w:hAnsi="Menlo" w:cs="Menlo"/>
+          <w:color w:val="C586C0"/>
+          <w:sz w:val="18"/>
+          <w:szCs w:val="18"/>
+          <w:bdr w:val="none" w:sz="0" w:space="0" w:color="auto"/>
+          <w:lang w:eastAsia="zh-CN"/>
+        </w:rPr>
+        <w:t>WORKDIR</w:t>
+      </w:r>
+      <w:r>
+        <w:rPr>
+          <w:rFonts w:ascii="Menlo" w:eastAsia="Times New Roman" w:hAnsi="Menlo" w:cs="Menlo"/>
+          <w:color w:val="CCCCCC"/>
+          <w:sz w:val="18"/>
+          <w:szCs w:val="18"/>
+          <w:bdr w:val="none" w:sz="0" w:space="0" w:color="auto"/>
+          <w:lang w:eastAsia="zh-CN"/>
+        </w:rPr>
+        <w:t xml:space="preserve"> </w:t>
+      </w:r>
+      <w:r>
+        <w:rPr>
+          <w:rFonts w:ascii="Menlo" w:eastAsia="Times New Roman" w:hAnsi="Menlo" w:cs="Menlo"/>
+          <w:color w:val="9CDCFE"/>
+          <w:sz w:val="18"/>
+          <w:szCs w:val="18"/>
+          <w:bdr w:val="none" w:sz="0" w:space="0" w:color="auto"/>
+          <w:lang w:eastAsia="zh-CN"/>
+        </w:rPr>
+        <w:t>/app</w:t>
+      </w:r>
+    </w:p>
+    <w:p>
+      <w:pPr>
+        <w:pBdr>
+          <w:top w:val="none" w:sz="0" w:space="0" w:color="auto"/>
+          <w:left w:val="none" w:sz="0" w:space="0" w:color="auto"/>
+          <w:bottom w:val="none" w:sz="0" w:space="0" w:color="auto"/>
+          <w:right w:val="none" w:sz="0" w:space="0" w:color="auto"/>
+          <w:between w:val="none" w:sz="0" w:space="0" w:color="auto"/>
+          <w:bar w:val="none" w:sz="0" w:color="auto"/>
+        </w:pBdr>
+        <w:shd w:val="clear" w:color="auto" w:fill="1F1F1F"/>
+        <w:spacing w:line="270" w:lineRule="atLeast"/>
+        <w:rPr>
+          <w:rFonts w:ascii="Menlo" w:eastAsia="Times New Roman" w:hAnsi="Menlo" w:cs="Menlo"/>
+          <w:color w:val="CCCCCC"/>
+          <w:sz w:val="18"/>
+          <w:szCs w:val="18"/>
+          <w:bdr w:val="none" w:sz="0" w:space="0" w:color="auto"/>
+          <w:lang w:eastAsia="zh-CN"/>
+        </w:rPr>
+      </w:pPr>
+    </w:p>
+    <w:p>
+      <w:pPr>
+        <w:pBdr>
+          <w:top w:val="none" w:sz="0" w:space="0" w:color="auto"/>
+          <w:left w:val="none" w:sz="0" w:space="0" w:color="auto"/>
+          <w:bottom w:val="none" w:sz="0" w:space="0" w:color="auto"/>
+          <w:right w:val="none" w:sz="0" w:space="0" w:color="auto"/>
+          <w:between w:val="none" w:sz="0" w:space="0" w:color="auto"/>
+          <w:bar w:val="none" w:sz="0" w:color="auto"/>
+        </w:pBdr>
+        <w:shd w:val="clear" w:color="auto" w:fill="1F1F1F"/>
+        <w:spacing w:line="270" w:lineRule="atLeast"/>
+        <w:rPr>
+          <w:rFonts w:ascii="Menlo" w:eastAsia="Times New Roman" w:hAnsi="Menlo" w:cs="Menlo"/>
+          <w:color w:val="CCCCCC"/>
+          <w:sz w:val="18"/>
+          <w:szCs w:val="18"/>
+          <w:bdr w:val="none" w:sz="0" w:space="0" w:color="auto"/>
+          <w:lang w:eastAsia="zh-CN"/>
+        </w:rPr>
+      </w:pPr>
+      <w:r>
+        <w:rPr>
+          <w:rFonts w:ascii="Menlo" w:eastAsia="Times New Roman" w:hAnsi="Menlo" w:cs="Menlo"/>
+          <w:color w:val="6A9955"/>
+          <w:sz w:val="18"/>
+          <w:szCs w:val="18"/>
+          <w:bdr w:val="none" w:sz="0" w:space="0" w:color="auto"/>
+          <w:lang w:eastAsia="zh-CN"/>
+        </w:rPr>
+        <w:t># Install the pre-</w:t>
+      </w:r>
+      <w:proofErr w:type="spellStart"/>
+      <w:r>
+        <w:rPr>
+          <w:rFonts w:ascii="Menlo" w:eastAsia="Times New Roman" w:hAnsi="Menlo" w:cs="Menlo"/>
+          <w:color w:val="6A9955"/>
+          <w:sz w:val="18"/>
+          <w:szCs w:val="18"/>
+          <w:bdr w:val="none" w:sz="0" w:space="0" w:color="auto"/>
+          <w:lang w:eastAsia="zh-CN"/>
+        </w:rPr>
+        <w:t>reqs</w:t>
+      </w:r>
+      <w:proofErr w:type="spellEnd"/>
+    </w:p>
+    <w:p>
+      <w:pPr>
+        <w:pBdr>
+          <w:top w:val="none" w:sz="0" w:space="0" w:color="auto"/>
+          <w:left w:val="none" w:sz="0" w:space="0" w:color="auto"/>
+          <w:bottom w:val="none" w:sz="0" w:space="0" w:color="auto"/>
+          <w:right w:val="none" w:sz="0" w:space="0" w:color="auto"/>
+          <w:between w:val="none" w:sz="0" w:space="0" w:color="auto"/>
+          <w:bar w:val="none" w:sz="0" w:color="auto"/>
+        </w:pBdr>
+        <w:shd w:val="clear" w:color="auto" w:fill="1F1F1F"/>
+        <w:spacing w:line="270" w:lineRule="atLeast"/>
+        <w:rPr>
+          <w:rFonts w:ascii="Menlo" w:eastAsia="Times New Roman" w:hAnsi="Menlo" w:cs="Menlo"/>
+          <w:color w:val="CCCCCC"/>
+          <w:sz w:val="18"/>
+          <w:szCs w:val="18"/>
+          <w:bdr w:val="none" w:sz="0" w:space="0" w:color="auto"/>
+          <w:lang w:eastAsia="zh-CN"/>
+        </w:rPr>
+      </w:pPr>
+      <w:r>
+        <w:rPr>
+          <w:rFonts w:ascii="Menlo" w:eastAsia="Times New Roman" w:hAnsi="Menlo" w:cs="Menlo"/>
+          <w:color w:val="C586C0"/>
+          <w:sz w:val="18"/>
+          <w:szCs w:val="18"/>
+          <w:bdr w:val="none" w:sz="0" w:space="0" w:color="auto"/>
+          <w:lang w:eastAsia="zh-CN"/>
+        </w:rPr>
+        <w:t>ADD</w:t>
+      </w:r>
+      <w:r>
+        <w:rPr>
+          <w:rFonts w:ascii="Menlo" w:eastAsia="Times New Roman" w:hAnsi="Menlo" w:cs="Menlo"/>
+          <w:color w:val="CCCCCC"/>
+          <w:sz w:val="18"/>
+          <w:szCs w:val="18"/>
+          <w:bdr w:val="none" w:sz="0" w:space="0" w:color="auto"/>
+          <w:lang w:eastAsia="zh-CN"/>
+        </w:rPr>
+        <w:t xml:space="preserve"> </w:t>
+      </w:r>
+      <w:r>
+        <w:rPr>
+          <w:rFonts w:ascii="Menlo" w:eastAsia="Times New Roman" w:hAnsi="Menlo" w:cs="Menlo"/>
+          <w:color w:val="9CDCFE"/>
+          <w:sz w:val="18"/>
+          <w:szCs w:val="18"/>
+          <w:bdr w:val="none" w:sz="0" w:space="0" w:color="auto"/>
+          <w:lang w:eastAsia="zh-CN"/>
+        </w:rPr>
+        <w:t>requirements.txt</w:t>
+      </w:r>
+      <w:r>
+        <w:rPr>
+          <w:rFonts w:ascii="Menlo" w:eastAsia="Times New Roman" w:hAnsi="Menlo" w:cs="Menlo"/>
+          <w:color w:val="CCCCCC"/>
+          <w:sz w:val="18"/>
+          <w:szCs w:val="18"/>
+          <w:bdr w:val="none" w:sz="0" w:space="0" w:color="auto"/>
+          <w:lang w:eastAsia="zh-CN"/>
+        </w:rPr>
+        <w:t xml:space="preserve"> </w:t>
+      </w:r>
+      <w:r>
+        <w:rPr>
+          <w:rFonts w:ascii="Menlo" w:eastAsia="Times New Roman" w:hAnsi="Menlo" w:cs="Menlo"/>
+          <w:color w:val="9CDCFE"/>
+          <w:sz w:val="18"/>
+          <w:szCs w:val="18"/>
+          <w:bdr w:val="none" w:sz="0" w:space="0" w:color="auto"/>
+          <w:lang w:eastAsia="zh-CN"/>
+        </w:rPr>
+        <w:t>/</w:t>
+      </w:r>
+      <w:proofErr w:type="gramStart"/>
+      <w:r>
+        <w:rPr>
+          <w:rFonts w:ascii="Menlo" w:eastAsia="Times New Roman" w:hAnsi="Menlo" w:cs="Menlo"/>
+          <w:color w:val="9CDCFE"/>
+          <w:sz w:val="18"/>
+          <w:szCs w:val="18"/>
+          <w:bdr w:val="none" w:sz="0" w:space="0" w:color="auto"/>
+          <w:lang w:eastAsia="zh-CN"/>
+        </w:rPr>
+        <w:t>app</w:t>
+      </w:r>
+      <w:proofErr w:type="gramEnd"/>
+    </w:p>
+    <w:p>
+      <w:pPr>
+        <w:pBdr>
+          <w:top w:val="none" w:sz="0" w:space="0" w:color="auto"/>
+          <w:left w:val="none" w:sz="0" w:space="0" w:color="auto"/>
+          <w:bottom w:val="none" w:sz="0" w:space="0" w:color="auto"/>
+          <w:right w:val="none" w:sz="0" w:space="0" w:color="auto"/>
+          <w:between w:val="none" w:sz="0" w:space="0" w:color="auto"/>
+          <w:bar w:val="none" w:sz="0" w:color="auto"/>
+        </w:pBdr>
+        <w:shd w:val="clear" w:color="auto" w:fill="1F1F1F"/>
+        <w:spacing w:line="270" w:lineRule="atLeast"/>
+        <w:rPr>
+          <w:rFonts w:ascii="Menlo" w:eastAsia="Times New Roman" w:hAnsi="Menlo" w:cs="Menlo"/>
+          <w:color w:val="CCCCCC"/>
+          <w:sz w:val="18"/>
+          <w:szCs w:val="18"/>
+          <w:bdr w:val="none" w:sz="0" w:space="0" w:color="auto"/>
+          <w:lang w:eastAsia="zh-CN"/>
+        </w:rPr>
+      </w:pPr>
+    </w:p>
+    <w:p>
+      <w:pPr>
+        <w:pBdr>
+          <w:top w:val="none" w:sz="0" w:space="0" w:color="auto"/>
+          <w:left w:val="none" w:sz="0" w:space="0" w:color="auto"/>
+          <w:bottom w:val="none" w:sz="0" w:space="0" w:color="auto"/>
+          <w:right w:val="none" w:sz="0" w:space="0" w:color="auto"/>
+          <w:between w:val="none" w:sz="0" w:space="0" w:color="auto"/>
+          <w:bar w:val="none" w:sz="0" w:color="auto"/>
+        </w:pBdr>
+        <w:shd w:val="clear" w:color="auto" w:fill="1F1F1F"/>
+        <w:spacing w:line="270" w:lineRule="atLeast"/>
+        <w:rPr>
+          <w:rFonts w:ascii="Menlo" w:eastAsia="Times New Roman" w:hAnsi="Menlo" w:cs="Menlo"/>
+          <w:color w:val="CCCCCC"/>
+          <w:sz w:val="18"/>
+          <w:szCs w:val="18"/>
+          <w:bdr w:val="none" w:sz="0" w:space="0" w:color="auto"/>
+          <w:lang w:eastAsia="zh-CN"/>
+        </w:rPr>
+      </w:pPr>
+      <w:r>
+        <w:rPr>
+          <w:rFonts w:ascii="Menlo" w:eastAsia="Times New Roman" w:hAnsi="Menlo" w:cs="Menlo"/>
+          <w:color w:val="6A9955"/>
+          <w:sz w:val="18"/>
+          <w:szCs w:val="18"/>
+          <w:bdr w:val="none" w:sz="0" w:space="0" w:color="auto"/>
+          <w:lang w:eastAsia="zh-CN"/>
+        </w:rPr>
+        <w:t># Install any needed packages specified in requirements.txt</w:t>
+      </w:r>
+    </w:p>
+    <w:p>
+      <w:pPr>
+        <w:pBdr>
+          <w:top w:val="none" w:sz="0" w:space="0" w:color="auto"/>
+          <w:left w:val="none" w:sz="0" w:space="0" w:color="auto"/>
+          <w:bottom w:val="none" w:sz="0" w:space="0" w:color="auto"/>
+          <w:right w:val="none" w:sz="0" w:space="0" w:color="auto"/>
+          <w:between w:val="none" w:sz="0" w:space="0" w:color="auto"/>
+          <w:bar w:val="none" w:sz="0" w:color="auto"/>
+        </w:pBdr>
+        <w:shd w:val="clear" w:color="auto" w:fill="1F1F1F"/>
+        <w:spacing w:line="270" w:lineRule="atLeast"/>
+        <w:rPr>
+          <w:rFonts w:ascii="Menlo" w:eastAsia="Times New Roman" w:hAnsi="Menlo" w:cs="Menlo"/>
+          <w:color w:val="CCCCCC"/>
+          <w:sz w:val="18"/>
+          <w:szCs w:val="18"/>
+          <w:bdr w:val="none" w:sz="0" w:space="0" w:color="auto"/>
+          <w:lang w:eastAsia="zh-CN"/>
+        </w:rPr>
+      </w:pPr>
+      <w:r>
+        <w:rPr>
+          <w:rFonts w:ascii="Menlo" w:eastAsia="Times New Roman" w:hAnsi="Menlo" w:cs="Menlo"/>
+          <w:color w:val="C586C0"/>
+          <w:sz w:val="18"/>
+          <w:szCs w:val="18"/>
+          <w:bdr w:val="none" w:sz="0" w:space="0" w:color="auto"/>
+          <w:lang w:eastAsia="zh-CN"/>
+        </w:rPr>
+        <w:t>RUN</w:t>
+      </w:r>
+      <w:r>
+        <w:rPr>
+          <w:rFonts w:ascii="Menlo" w:eastAsia="Times New Roman" w:hAnsi="Menlo" w:cs="Menlo"/>
+          <w:color w:val="CCCCCC"/>
+          <w:sz w:val="18"/>
+          <w:szCs w:val="18"/>
+          <w:bdr w:val="none" w:sz="0" w:space="0" w:color="auto"/>
+          <w:lang w:eastAsia="zh-CN"/>
+        </w:rPr>
+        <w:t xml:space="preserve"> </w:t>
+      </w:r>
+      <w:r>
+        <w:rPr>
+          <w:rFonts w:ascii="Menlo" w:eastAsia="Times New Roman" w:hAnsi="Menlo" w:cs="Menlo"/>
+          <w:color w:val="9CDCFE"/>
+          <w:sz w:val="18"/>
+          <w:szCs w:val="18"/>
+          <w:bdr w:val="none" w:sz="0" w:space="0" w:color="auto"/>
+          <w:lang w:eastAsia="zh-CN"/>
+        </w:rPr>
+        <w:t>pip</w:t>
+      </w:r>
+      <w:r>
+        <w:rPr>
+          <w:rFonts w:ascii="Menlo" w:eastAsia="Times New Roman" w:hAnsi="Menlo" w:cs="Menlo"/>
+          <w:color w:val="CCCCCC"/>
+          <w:sz w:val="18"/>
+          <w:szCs w:val="18"/>
+          <w:bdr w:val="none" w:sz="0" w:space="0" w:color="auto"/>
+          <w:lang w:eastAsia="zh-CN"/>
+        </w:rPr>
+        <w:t xml:space="preserve"> </w:t>
+      </w:r>
+      <w:r>
+        <w:rPr>
+          <w:rFonts w:ascii="Menlo" w:eastAsia="Times New Roman" w:hAnsi="Menlo" w:cs="Menlo"/>
+          <w:color w:val="9CDCFE"/>
+          <w:sz w:val="18"/>
+          <w:szCs w:val="18"/>
+          <w:bdr w:val="none" w:sz="0" w:space="0" w:color="auto"/>
+          <w:lang w:eastAsia="zh-CN"/>
+        </w:rPr>
+        <w:t>install</w:t>
+      </w:r>
+      <w:r>
+        <w:rPr>
+          <w:rFonts w:ascii="Menlo" w:eastAsia="Times New Roman" w:hAnsi="Menlo" w:cs="Menlo"/>
+          <w:color w:val="CCCCCC"/>
+          <w:sz w:val="18"/>
+          <w:szCs w:val="18"/>
+          <w:bdr w:val="none" w:sz="0" w:space="0" w:color="auto"/>
+          <w:lang w:eastAsia="zh-CN"/>
+        </w:rPr>
+        <w:t xml:space="preserve"> </w:t>
+      </w:r>
+      <w:r>
+        <w:rPr>
+          <w:rFonts w:ascii="Menlo" w:eastAsia="Times New Roman" w:hAnsi="Menlo" w:cs="Menlo"/>
+          <w:color w:val="9CDCFE"/>
+          <w:sz w:val="18"/>
+          <w:szCs w:val="18"/>
+          <w:bdr w:val="none" w:sz="0" w:space="0" w:color="auto"/>
+          <w:lang w:eastAsia="zh-CN"/>
+        </w:rPr>
+        <w:t>-r</w:t>
+      </w:r>
+      <w:r>
+        <w:rPr>
+          <w:rFonts w:ascii="Menlo" w:eastAsia="Times New Roman" w:hAnsi="Menlo" w:cs="Menlo"/>
+          <w:color w:val="CCCCCC"/>
+          <w:sz w:val="18"/>
+          <w:szCs w:val="18"/>
+          <w:bdr w:val="none" w:sz="0" w:space="0" w:color="auto"/>
+          <w:lang w:eastAsia="zh-CN"/>
+        </w:rPr>
+        <w:t xml:space="preserve"> </w:t>
+      </w:r>
+      <w:proofErr w:type="gramStart"/>
+      <w:r>
+        <w:rPr>
+          <w:rFonts w:ascii="Menlo" w:eastAsia="Times New Roman" w:hAnsi="Menlo" w:cs="Menlo"/>
+          <w:color w:val="9CDCFE"/>
+          <w:sz w:val="18"/>
+          <w:szCs w:val="18"/>
+          <w:bdr w:val="none" w:sz="0" w:space="0" w:color="auto"/>
+          <w:lang w:eastAsia="zh-CN"/>
+        </w:rPr>
+        <w:t>requirements.txt</w:t>
+      </w:r>
+      <w:proofErr w:type="gramEnd"/>
+    </w:p>
+    <w:p>
+      <w:pPr>
+        <w:pBdr>
+          <w:top w:val="none" w:sz="0" w:space="0" w:color="auto"/>
+          <w:left w:val="none" w:sz="0" w:space="0" w:color="auto"/>
+          <w:bottom w:val="none" w:sz="0" w:space="0" w:color="auto"/>
+          <w:right w:val="none" w:sz="0" w:space="0" w:color="auto"/>
+          <w:between w:val="none" w:sz="0" w:space="0" w:color="auto"/>
+          <w:bar w:val="none" w:sz="0" w:color="auto"/>
+        </w:pBdr>
+        <w:shd w:val="clear" w:color="auto" w:fill="1F1F1F"/>
+        <w:spacing w:line="270" w:lineRule="atLeast"/>
+        <w:rPr>
+          <w:rFonts w:ascii="Menlo" w:eastAsia="Times New Roman" w:hAnsi="Menlo" w:cs="Menlo"/>
+          <w:color w:val="CCCCCC"/>
+          <w:sz w:val="18"/>
+          <w:szCs w:val="18"/>
+          <w:bdr w:val="none" w:sz="0" w:space="0" w:color="auto"/>
+          <w:lang w:eastAsia="zh-CN"/>
+        </w:rPr>
+      </w:pPr>
+    </w:p>
+    <w:p>
+      <w:pPr>
+        <w:pBdr>
+          <w:top w:val="none" w:sz="0" w:space="0" w:color="auto"/>
+          <w:left w:val="none" w:sz="0" w:space="0" w:color="auto"/>
+          <w:bottom w:val="none" w:sz="0" w:space="0" w:color="auto"/>
+          <w:right w:val="none" w:sz="0" w:space="0" w:color="auto"/>
+          <w:between w:val="none" w:sz="0" w:space="0" w:color="auto"/>
+          <w:bar w:val="none" w:sz="0" w:color="auto"/>
+        </w:pBdr>
+        <w:shd w:val="clear" w:color="auto" w:fill="1F1F1F"/>
+        <w:spacing w:line="270" w:lineRule="atLeast"/>
+        <w:rPr>
+          <w:rFonts w:ascii="Menlo" w:eastAsia="Times New Roman" w:hAnsi="Menlo" w:cs="Menlo"/>
+          <w:color w:val="CCCCCC"/>
+          <w:sz w:val="18"/>
+          <w:szCs w:val="18"/>
+          <w:bdr w:val="none" w:sz="0" w:space="0" w:color="auto"/>
+          <w:lang w:eastAsia="zh-CN"/>
+        </w:rPr>
+      </w:pPr>
+      <w:r>
+        <w:rPr>
+          <w:rFonts w:ascii="Menlo" w:eastAsia="Times New Roman" w:hAnsi="Menlo" w:cs="Menlo"/>
+          <w:color w:val="6A9955"/>
+          <w:sz w:val="18"/>
+          <w:szCs w:val="18"/>
+          <w:bdr w:val="none" w:sz="0" w:space="0" w:color="auto"/>
+          <w:lang w:eastAsia="zh-CN"/>
+        </w:rPr>
+        <w:t># Add the code as the last Docker layer because it changes the most</w:t>
+      </w:r>
+    </w:p>
+    <w:p>
+      <w:pPr>
+        <w:pBdr>
+          <w:top w:val="none" w:sz="0" w:space="0" w:color="auto"/>
+          <w:left w:val="none" w:sz="0" w:space="0" w:color="auto"/>
+          <w:bottom w:val="none" w:sz="0" w:space="0" w:color="auto"/>
+          <w:right w:val="none" w:sz="0" w:space="0" w:color="auto"/>
+          <w:between w:val="none" w:sz="0" w:space="0" w:color="auto"/>
+          <w:bar w:val="none" w:sz="0" w:color="auto"/>
+        </w:pBdr>
+        <w:shd w:val="clear" w:color="auto" w:fill="1F1F1F"/>
+        <w:spacing w:line="270" w:lineRule="atLeast"/>
+        <w:rPr>
+          <w:rFonts w:ascii="Menlo" w:eastAsia="Times New Roman" w:hAnsi="Menlo" w:cs="Menlo"/>
+          <w:color w:val="CCCCCC"/>
+          <w:sz w:val="18"/>
+          <w:szCs w:val="18"/>
+          <w:bdr w:val="none" w:sz="0" w:space="0" w:color="auto"/>
+          <w:lang w:eastAsia="zh-CN"/>
+        </w:rPr>
+      </w:pPr>
+      <w:r>
+        <w:rPr>
+          <w:rFonts w:ascii="Menlo" w:eastAsia="Times New Roman" w:hAnsi="Menlo" w:cs="Menlo"/>
+          <w:color w:val="C586C0"/>
+          <w:sz w:val="18"/>
+          <w:szCs w:val="18"/>
+          <w:bdr w:val="none" w:sz="0" w:space="0" w:color="auto"/>
+          <w:lang w:eastAsia="zh-CN"/>
+        </w:rPr>
+        <w:t>ADD</w:t>
+      </w:r>
+      <w:r>
+        <w:rPr>
+          <w:rFonts w:ascii="Menlo" w:eastAsia="Times New Roman" w:hAnsi="Menlo" w:cs="Menlo"/>
+          <w:color w:val="CCCCCC"/>
+          <w:sz w:val="18"/>
+          <w:szCs w:val="18"/>
+          <w:bdr w:val="none" w:sz="0" w:space="0" w:color="auto"/>
+          <w:lang w:eastAsia="zh-CN"/>
+        </w:rPr>
+        <w:t xml:space="preserve"> </w:t>
+      </w:r>
+      <w:proofErr w:type="gramStart"/>
+      <w:r>
+        <w:rPr>
+          <w:rFonts w:ascii="Menlo" w:eastAsia="Times New Roman" w:hAnsi="Menlo" w:cs="Menlo"/>
+          <w:color w:val="9CDCFE"/>
+          <w:sz w:val="18"/>
+          <w:szCs w:val="18"/>
+          <w:bdr w:val="none" w:sz="0" w:space="0" w:color="auto"/>
+          <w:lang w:eastAsia="zh-CN"/>
+        </w:rPr>
+        <w:t>main.py</w:t>
+      </w:r>
+      <w:r>
+        <w:rPr>
+          <w:rFonts w:ascii="Menlo" w:eastAsia="Times New Roman" w:hAnsi="Menlo" w:cs="Menlo"/>
+          <w:color w:val="CCCCCC"/>
+          <w:sz w:val="18"/>
+          <w:szCs w:val="18"/>
+          <w:bdr w:val="none" w:sz="0" w:space="0" w:color="auto"/>
+          <w:lang w:eastAsia="zh-CN"/>
+        </w:rPr>
+        <w:t xml:space="preserve">  </w:t>
+      </w:r>
+      <w:r>
+        <w:rPr>
+          <w:rFonts w:ascii="Menlo" w:eastAsia="Times New Roman" w:hAnsi="Menlo" w:cs="Menlo"/>
+          <w:color w:val="9CDCFE"/>
+          <w:sz w:val="18"/>
+          <w:szCs w:val="18"/>
+          <w:bdr w:val="none" w:sz="0" w:space="0" w:color="auto"/>
+          <w:lang w:eastAsia="zh-CN"/>
+        </w:rPr>
+        <w:t>/</w:t>
+      </w:r>
+      <w:proofErr w:type="gramEnd"/>
+      <w:r>
+        <w:rPr>
+          <w:rFonts w:ascii="Menlo" w:eastAsia="Times New Roman" w:hAnsi="Menlo" w:cs="Menlo"/>
+          <w:color w:val="9CDCFE"/>
+          <w:sz w:val="18"/>
+          <w:szCs w:val="18"/>
+          <w:bdr w:val="none" w:sz="0" w:space="0" w:color="auto"/>
+          <w:lang w:eastAsia="zh-CN"/>
+        </w:rPr>
+        <w:t>app/main.py</w:t>
+      </w:r>
+    </w:p>
+    <w:p>
+      <w:pPr>
+        <w:pBdr>
+          <w:top w:val="none" w:sz="0" w:space="0" w:color="auto"/>
+          <w:left w:val="none" w:sz="0" w:space="0" w:color="auto"/>
+          <w:bottom w:val="none" w:sz="0" w:space="0" w:color="auto"/>
+          <w:right w:val="none" w:sz="0" w:space="0" w:color="auto"/>
+          <w:between w:val="none" w:sz="0" w:space="0" w:color="auto"/>
+          <w:bar w:val="none" w:sz="0" w:color="auto"/>
+        </w:pBdr>
+        <w:shd w:val="clear" w:color="auto" w:fill="1F1F1F"/>
+        <w:spacing w:line="270" w:lineRule="atLeast"/>
+        <w:rPr>
+          <w:rFonts w:ascii="Menlo" w:eastAsia="Times New Roman" w:hAnsi="Menlo" w:cs="Menlo"/>
+          <w:color w:val="CCCCCC"/>
+          <w:sz w:val="18"/>
+          <w:szCs w:val="18"/>
+          <w:bdr w:val="none" w:sz="0" w:space="0" w:color="auto"/>
+          <w:lang w:eastAsia="zh-CN"/>
+        </w:rPr>
+      </w:pPr>
+    </w:p>
+    <w:p>
+      <w:pPr>
+        <w:pBdr>
+          <w:top w:val="none" w:sz="0" w:space="0" w:color="auto"/>
+          <w:left w:val="none" w:sz="0" w:space="0" w:color="auto"/>
+          <w:bottom w:val="none" w:sz="0" w:space="0" w:color="auto"/>
+          <w:right w:val="none" w:sz="0" w:space="0" w:color="auto"/>
+          <w:between w:val="none" w:sz="0" w:space="0" w:color="auto"/>
+          <w:bar w:val="none" w:sz="0" w:color="auto"/>
+        </w:pBdr>
+        <w:shd w:val="clear" w:color="auto" w:fill="1F1F1F"/>
+        <w:spacing w:line="270" w:lineRule="atLeast"/>
+        <w:rPr>
+          <w:rFonts w:ascii="Menlo" w:eastAsia="Times New Roman" w:hAnsi="Menlo" w:cs="Menlo"/>
+          <w:color w:val="CCCCCC"/>
+          <w:sz w:val="18"/>
+          <w:szCs w:val="18"/>
+          <w:bdr w:val="none" w:sz="0" w:space="0" w:color="auto"/>
+          <w:lang w:eastAsia="zh-CN"/>
+        </w:rPr>
+      </w:pPr>
+      <w:r>
+        <w:rPr>
+          <w:rFonts w:ascii="Menlo" w:eastAsia="Times New Roman" w:hAnsi="Menlo" w:cs="Menlo"/>
+          <w:color w:val="6A9955"/>
+          <w:sz w:val="18"/>
+          <w:szCs w:val="18"/>
+          <w:bdr w:val="none" w:sz="0" w:space="0" w:color="auto"/>
+          <w:lang w:eastAsia="zh-CN"/>
+        </w:rPr>
+        <w:t># Run main.py when the container launches</w:t>
+      </w:r>
+    </w:p>
+    <w:p>
+      <w:pPr>
+        <w:pBdr>
+          <w:top w:val="none" w:sz="0" w:space="0" w:color="auto"/>
+          <w:left w:val="none" w:sz="0" w:space="0" w:color="auto"/>
+          <w:bottom w:val="none" w:sz="0" w:space="0" w:color="auto"/>
+          <w:right w:val="none" w:sz="0" w:space="0" w:color="auto"/>
+          <w:between w:val="none" w:sz="0" w:space="0" w:color="auto"/>
+          <w:bar w:val="none" w:sz="0" w:color="auto"/>
+        </w:pBdr>
+        <w:shd w:val="clear" w:color="auto" w:fill="1F1F1F"/>
+        <w:spacing w:line="270" w:lineRule="atLeast"/>
+        <w:rPr>
+          <w:rFonts w:ascii="Menlo" w:eastAsia="Times New Roman" w:hAnsi="Menlo" w:cs="Menlo"/>
+          <w:color w:val="CCCCCC"/>
+          <w:sz w:val="18"/>
+          <w:szCs w:val="18"/>
+          <w:bdr w:val="none" w:sz="0" w:space="0" w:color="auto"/>
+          <w:lang w:eastAsia="zh-CN"/>
+        </w:rPr>
+      </w:pPr>
+      <w:r>
+        <w:rPr>
+          <w:rFonts w:ascii="Menlo" w:eastAsia="Times New Roman" w:hAnsi="Menlo" w:cs="Menlo"/>
+          <w:color w:val="C586C0"/>
+          <w:sz w:val="18"/>
+          <w:szCs w:val="18"/>
+          <w:bdr w:val="none" w:sz="0" w:space="0" w:color="auto"/>
+          <w:lang w:eastAsia="zh-CN"/>
+        </w:rPr>
+        <w:t>CMD</w:t>
+      </w:r>
+      <w:r>
+        <w:rPr>
+          <w:rFonts w:ascii="Menlo" w:eastAsia="Times New Roman" w:hAnsi="Menlo" w:cs="Menlo"/>
+          <w:color w:val="CCCCCC"/>
+          <w:sz w:val="18"/>
+          <w:szCs w:val="18"/>
+          <w:bdr w:val="none" w:sz="0" w:space="0" w:color="auto"/>
+          <w:lang w:eastAsia="zh-CN"/>
+        </w:rPr>
+        <w:t xml:space="preserve"> </w:t>
+      </w:r>
+      <w:r>
+        <w:rPr>
+          <w:rFonts w:ascii="Menlo" w:eastAsia="Times New Roman" w:hAnsi="Menlo" w:cs="Menlo"/>
+          <w:color w:val="9CDCFE"/>
+          <w:sz w:val="18"/>
+          <w:szCs w:val="18"/>
+          <w:bdr w:val="none" w:sz="0" w:space="0" w:color="auto"/>
+          <w:lang w:eastAsia="zh-CN"/>
+        </w:rPr>
+        <w:t>[</w:t>
+      </w:r>
+      <w:r>
+        <w:rPr>
+          <w:rFonts w:ascii="Menlo" w:eastAsia="Times New Roman" w:hAnsi="Menlo" w:cs="Menlo"/>
+          <w:color w:val="CE9178"/>
+          <w:sz w:val="18"/>
+          <w:szCs w:val="18"/>
+          <w:bdr w:val="none" w:sz="0" w:space="0" w:color="auto"/>
+          <w:lang w:eastAsia="zh-CN"/>
+        </w:rPr>
+        <w:t>"python"</w:t>
+      </w:r>
+      <w:r>
+        <w:rPr>
+          <w:rFonts w:ascii="Menlo" w:eastAsia="Times New Roman" w:hAnsi="Menlo" w:cs="Menlo"/>
+          <w:color w:val="9CDCFE"/>
+          <w:sz w:val="18"/>
+          <w:szCs w:val="18"/>
+          <w:bdr w:val="none" w:sz="0" w:space="0" w:color="auto"/>
+          <w:lang w:eastAsia="zh-CN"/>
+        </w:rPr>
+        <w:t>,</w:t>
+      </w:r>
+      <w:r>
+        <w:rPr>
+          <w:rFonts w:ascii="Menlo" w:eastAsia="Times New Roman" w:hAnsi="Menlo" w:cs="Menlo"/>
+          <w:color w:val="CCCCCC"/>
+          <w:sz w:val="18"/>
+          <w:szCs w:val="18"/>
+          <w:bdr w:val="none" w:sz="0" w:space="0" w:color="auto"/>
+          <w:lang w:eastAsia="zh-CN"/>
+        </w:rPr>
+        <w:t xml:space="preserve"> </w:t>
+      </w:r>
+      <w:r>
+        <w:rPr>
+          <w:rFonts w:ascii="Menlo" w:eastAsia="Times New Roman" w:hAnsi="Menlo" w:cs="Menlo"/>
+          <w:color w:val="CE9178"/>
+          <w:sz w:val="18"/>
+          <w:szCs w:val="18"/>
+          <w:bdr w:val="none" w:sz="0" w:space="0" w:color="auto"/>
+          <w:lang w:eastAsia="zh-CN"/>
+        </w:rPr>
+        <w:t>"main.py"</w:t>
+      </w:r>
+      <w:r>
+        <w:rPr>
+          <w:rFonts w:ascii="Menlo" w:eastAsia="Times New Roman" w:hAnsi="Menlo" w:cs="Menlo"/>
+          <w:color w:val="9CDCFE"/>
+          <w:sz w:val="18"/>
+          <w:szCs w:val="18"/>
+          <w:bdr w:val="none" w:sz="0" w:space="0" w:color="auto"/>
+          <w:lang w:eastAsia="zh-CN"/>
+        </w:rPr>
+        <w:t>,</w:t>
+      </w:r>
+      <w:r>
+        <w:rPr>
+          <w:rFonts w:ascii="Menlo" w:eastAsia="Times New Roman" w:hAnsi="Menlo" w:cs="Menlo"/>
+          <w:color w:val="CCCCCC"/>
+          <w:sz w:val="18"/>
+          <w:szCs w:val="18"/>
+          <w:bdr w:val="none" w:sz="0" w:space="0" w:color="auto"/>
+          <w:lang w:eastAsia="zh-CN"/>
+        </w:rPr>
+        <w:t xml:space="preserve"> </w:t>
+      </w:r>
+      <w:r>
+        <w:rPr>
+          <w:rFonts w:ascii="Menlo" w:eastAsia="Times New Roman" w:hAnsi="Menlo" w:cs="Menlo"/>
+          <w:color w:val="CE9178"/>
+          <w:sz w:val="18"/>
+          <w:szCs w:val="18"/>
+          <w:bdr w:val="none" w:sz="0" w:space="0" w:color="auto"/>
+          <w:lang w:eastAsia="zh-CN"/>
+        </w:rPr>
+        <w:t>"--epochs"</w:t>
+      </w:r>
+      <w:r>
+        <w:rPr>
+          <w:rFonts w:ascii="Menlo" w:eastAsia="Times New Roman" w:hAnsi="Menlo" w:cs="Menlo"/>
+          <w:color w:val="9CDCFE"/>
+          <w:sz w:val="18"/>
+          <w:szCs w:val="18"/>
+          <w:bdr w:val="none" w:sz="0" w:space="0" w:color="auto"/>
+          <w:lang w:eastAsia="zh-CN"/>
+        </w:rPr>
+        <w:t>,</w:t>
+      </w:r>
+      <w:r>
+        <w:rPr>
+          <w:rFonts w:ascii="Menlo" w:eastAsia="Times New Roman" w:hAnsi="Menlo" w:cs="Menlo"/>
+          <w:color w:val="CCCCCC"/>
+          <w:sz w:val="18"/>
+          <w:szCs w:val="18"/>
+          <w:bdr w:val="none" w:sz="0" w:space="0" w:color="auto"/>
+          <w:lang w:eastAsia="zh-CN"/>
+        </w:rPr>
+        <w:t xml:space="preserve"> </w:t>
+      </w:r>
+      <w:r>
+        <w:rPr>
+          <w:rFonts w:ascii="Menlo" w:eastAsia="Times New Roman" w:hAnsi="Menlo" w:cs="Menlo"/>
+          <w:color w:val="CE9178"/>
+          <w:sz w:val="18"/>
+          <w:szCs w:val="18"/>
+          <w:bdr w:val="none" w:sz="0" w:space="0" w:color="auto"/>
+          <w:lang w:eastAsia="zh-CN"/>
+        </w:rPr>
+        <w:t>"1"</w:t>
+      </w:r>
+      <w:r>
+        <w:rPr>
+          <w:rFonts w:ascii="Menlo" w:eastAsia="Times New Roman" w:hAnsi="Menlo" w:cs="Menlo"/>
+          <w:color w:val="9CDCFE"/>
+          <w:sz w:val="18"/>
+          <w:szCs w:val="18"/>
+          <w:bdr w:val="none" w:sz="0" w:space="0" w:color="auto"/>
+          <w:lang w:eastAsia="zh-CN"/>
+        </w:rPr>
+        <w:t>]</w:t>
+      </w:r>
+    </w:p>
+    <w:p>
+      <w:pPr>
+        <w:pBdr>
+          <w:top w:val="none" w:sz="0" w:space="0" w:color="auto"/>
+          <w:left w:val="none" w:sz="0" w:space="0" w:color="auto"/>
+          <w:bottom w:val="none" w:sz="0" w:space="0" w:color="auto"/>
+          <w:right w:val="none" w:sz="0" w:space="0" w:color="auto"/>
+          <w:between w:val="none" w:sz="0" w:space="0" w:color="auto"/>
+          <w:bar w:val="none" w:sz="0" w:color="auto"/>
+        </w:pBdr>
+        <w:shd w:val="clear" w:color="auto" w:fill="1F1F1F"/>
+        <w:spacing w:after="240" w:line="270" w:lineRule="atLeast"/>
+        <w:rPr>
+          <w:rFonts w:ascii="Menlo" w:eastAsia="Times New Roman" w:hAnsi="Menlo" w:cs="Menlo"/>
+          <w:color w:val="CCCCCC"/>
+          <w:sz w:val="18"/>
+          <w:szCs w:val="18"/>
+          <w:bdr w:val="none" w:sz="0" w:space="0" w:color="auto"/>
+          <w:lang w:eastAsia="zh-CN"/>
+        </w:rPr>
+      </w:pPr>
+    </w:p>
+    <w:p>
+      <w:pPr>
+        <w:pStyle w:val="Body"/>
+      </w:pPr>
+      <w:r>
+        <w:t>```</w:t>
+      </w:r>
+    </w:p>
+    <w:p>
+      <w:pPr>
+        <w:pStyle w:val="Body"/>
+      </w:pPr>
+    </w:p>
+    <w:p>
+      <w:pPr>
+        <w:pStyle w:val="Body"/>
+      </w:pPr>
+      <w:r>
+        <w:t>Since I’m using a M2 Mac Air to do this homework assignment, the default epoch number=14 is too heavy for my machine. Therefore, I changed the parameter to epoch=1</w:t>
+      </w:r>
+      <w:r>
+        <w:t xml:space="preserve"> in the </w:t>
+      </w:r>
+      <w:proofErr w:type="spellStart"/>
+      <w:r>
+        <w:t>Dockerfie</w:t>
+      </w:r>
+      <w:proofErr w:type="spellEnd"/>
+      <w:r>
+        <w:t xml:space="preserve"> because the main purpose for this assignment is not to gain competitive result. </w:t>
+      </w:r>
+    </w:p>
+    <w:p>
+      <w:pPr>
+        <w:pStyle w:val="Body"/>
+      </w:pPr>
+    </w:p>
+    <w:p>
+      <w:pPr>
+        <w:pStyle w:val="Body"/>
+      </w:pPr>
+      <w:r>
+        <w:t xml:space="preserve">After finishing the </w:t>
+      </w:r>
+      <w:proofErr w:type="spellStart"/>
+      <w:r>
+        <w:t>Dockerfile</w:t>
+      </w:r>
+      <w:proofErr w:type="spellEnd"/>
+      <w:r>
+        <w:t xml:space="preserve">, the </w:t>
+      </w:r>
+      <w:proofErr w:type="spellStart"/>
+      <w:r>
+        <w:t>nexr</w:t>
+      </w:r>
+      <w:proofErr w:type="spellEnd"/>
+      <w:r>
+        <w:t xml:space="preserve"> step is to build the Docker Image:</w:t>
+      </w:r>
+    </w:p>
+    <w:p>
+      <w:pPr>
+        <w:pStyle w:val="Body"/>
+      </w:pPr>
+      <w:r>
+        <w:t>With the command `</w:t>
+      </w:r>
+      <w:r>
+        <w:rPr>
+          <w:b/>
+          <w:bCs/>
+          <w:u w:val="single"/>
+        </w:rPr>
+        <w:t xml:space="preserve">docker build -t </w:t>
+      </w:r>
+      <w:proofErr w:type="spellStart"/>
+      <w:proofErr w:type="gramStart"/>
+      <w:r>
+        <w:rPr>
+          <w:b/>
+          <w:bCs/>
+          <w:u w:val="single"/>
+        </w:rPr>
+        <w:t>mnist</w:t>
+      </w:r>
+      <w:proofErr w:type="spellEnd"/>
+      <w:r>
+        <w:rPr>
+          <w:u w:val="single"/>
+        </w:rPr>
+        <w:t xml:space="preserve"> .</w:t>
+      </w:r>
+      <w:proofErr w:type="gramEnd"/>
+      <w:r>
+        <w:t xml:space="preserve">`, we are able to build the Docker image tagged as </w:t>
+      </w:r>
+      <w:proofErr w:type="spellStart"/>
+      <w:r>
+        <w:t>mnist</w:t>
+      </w:r>
+      <w:proofErr w:type="spellEnd"/>
+      <w:r>
+        <w:t xml:space="preserve"> from the </w:t>
+      </w:r>
+      <w:proofErr w:type="spellStart"/>
+      <w:r>
+        <w:t>Dockerfile</w:t>
+      </w:r>
+      <w:proofErr w:type="spellEnd"/>
+      <w:r>
+        <w:t xml:space="preserve"> in the current directory. Then, we could run the </w:t>
+      </w:r>
+      <w:proofErr w:type="spellStart"/>
+      <w:r>
+        <w:t>mnist</w:t>
+      </w:r>
+      <w:proofErr w:type="spellEnd"/>
+      <w:r>
+        <w:t xml:space="preserve"> image in a new container named </w:t>
+      </w:r>
+      <w:proofErr w:type="spellStart"/>
+      <w:r>
+        <w:t>mnist_run</w:t>
+      </w:r>
+      <w:proofErr w:type="spellEnd"/>
+      <w:r>
+        <w:t xml:space="preserve"> with this command `</w:t>
+      </w:r>
+      <w:r>
+        <w:rPr>
+          <w:b/>
+          <w:bCs/>
+          <w:u w:val="single"/>
+        </w:rPr>
+        <w:t xml:space="preserve">docker run -it --name </w:t>
+      </w:r>
+      <w:proofErr w:type="spellStart"/>
+      <w:r>
+        <w:rPr>
+          <w:b/>
+          <w:bCs/>
+          <w:u w:val="single"/>
+        </w:rPr>
+        <w:t>mnist_run</w:t>
+      </w:r>
+      <w:proofErr w:type="spellEnd"/>
+      <w:r>
+        <w:rPr>
+          <w:b/>
+          <w:bCs/>
+          <w:u w:val="single"/>
+        </w:rPr>
+        <w:t xml:space="preserve"> </w:t>
+      </w:r>
+      <w:proofErr w:type="spellStart"/>
+      <w:proofErr w:type="gramStart"/>
+      <w:r>
+        <w:rPr>
+          <w:b/>
+          <w:bCs/>
+          <w:u w:val="single"/>
+        </w:rPr>
+        <w:t>mnist</w:t>
+      </w:r>
+      <w:proofErr w:type="spellEnd"/>
+      <w:proofErr w:type="gramEnd"/>
+    </w:p>
+    <w:p>
+      <w:pPr>
+        <w:pStyle w:val="Body"/>
+      </w:pPr>
+      <w:r>
+        <w:t xml:space="preserve">`. </w:t>
+      </w:r>
+    </w:p>
+    <w:p>
+      <w:pPr>
+        <w:pStyle w:val="Body"/>
+      </w:pPr>
+    </w:p>
+    <w:p>
+      <w:pPr>
+        <w:pStyle w:val="Body"/>
+      </w:pPr>
+    </w:p>
+    <w:p>
+      <w:pPr>
+        <w:pStyle w:val="Body"/>
+      </w:pPr>
+    </w:p>
+    <w:p>
+      <w:pPr>
+        <w:pStyle w:val="Body"/>
+      </w:pPr>
+      <w:r>
+        <w:t>Since</w:t>
+      </w:r>
+      <w:r>
+        <w:t xml:space="preserve"> Docker containers are isolated environments, </w:t>
+      </w:r>
+      <w:r>
+        <w:t>we guarantee that the MNIST model training can be reproduced on any system with Docker installed, regardless of underlying differences in OS or installed libraries.</w:t>
+      </w:r>
+    </w:p>
+    <w:p>
+      <w:pPr>
+        <w:pStyle w:val="Body"/>
+      </w:pPr>
+    </w:p>
+    <w:p>
+      <w:pPr>
+        <w:pStyle w:val="Body"/>
+        <w:rPr>
+          <w:b/>
+          <w:bCs/>
+          <w:sz w:val="28"/>
+          <w:szCs w:val="28"/>
+        </w:rPr>
+      </w:pPr>
+      <w:proofErr w:type="spellStart"/>
+      <w:r>
+        <w:rPr>
+          <w:b/>
+          <w:bCs/>
+          <w:sz w:val="28"/>
+          <w:szCs w:val="28"/>
+        </w:rPr>
+        <w:t>Dockerfile</w:t>
+      </w:r>
+      <w:proofErr w:type="spellEnd"/>
+      <w:r>
+        <w:rPr>
+          <w:b/>
+          <w:bCs/>
+          <w:sz w:val="28"/>
+          <w:szCs w:val="28"/>
+        </w:rPr>
+        <w:t xml:space="preserve"> </w:t>
+      </w:r>
+      <w:r>
+        <w:rPr>
+          <w:b/>
+          <w:bCs/>
+          <w:sz w:val="28"/>
+          <w:szCs w:val="28"/>
+        </w:rPr>
+        <w:t xml:space="preserve">Runtime </w:t>
+      </w:r>
+      <w:r>
+        <w:rPr>
+          <w:b/>
+          <w:bCs/>
+          <w:sz w:val="28"/>
+          <w:szCs w:val="28"/>
+        </w:rPr>
+        <w:t>Screenshot</w:t>
+      </w:r>
+      <w:r>
+        <w:rPr>
+          <w:b/>
+          <w:bCs/>
+          <w:sz w:val="28"/>
+          <w:szCs w:val="28"/>
+        </w:rPr>
+        <w:t>:</w:t>
+      </w:r>
+    </w:p>
+    <w:p>
+      <w:pPr>
+        <w:pStyle w:val="Body"/>
+      </w:pPr>
+    </w:p>
+    <w:p>
+      <w:pPr>
+        <w:pStyle w:val="Body"/>
+      </w:pPr>
+      <w:r>
+        <w:rPr>
+          <w:noProof/>
+          <w14:textOutline w14:w="0" w14:cap="rnd" w14:cmpd="sng" w14:algn="ctr">
+            <w14:noFill/>
+            <w14:prstDash w14:val="solid"/>
+            <w14:bevel/>
+          </w14:textOutline>
+        </w:rPr>
+        <w:drawing>
+          <wp:inline distT="0" distB="0" distL="0" distR="0" wp14:anchorId="7F5AC08E" wp14:editId="6F344AC9">
+            <wp:extent cx="5943600" cy="2001520"/>
+            <wp:effectExtent l="0" t="0" r="0" b="5080"/>
+            <wp:docPr id="1554537267" name="Picture 1" descr="A screenshot of a computer program&#10;&#10;Description automatically generated"/>
+            <wp:cNvGraphicFramePr>
+              <a:graphicFrameLocks xmlns:a="http://schemas.openxmlformats.org/drawingml/2006/main" noChangeAspect="1"/>
+            </wp:cNvGraphicFramePr>
+            <a:graphic xmlns:a="http://schemas.openxmlformats.org/drawingml/2006/main">
+              <a:graphicData uri="http://schemas.openxmlformats.org/drawingml/2006/picture">
+                <pic:pic xmlns:pic="http://schemas.openxmlformats.org/drawingml/2006/picture">
+                  <pic:nvPicPr>
+                    <pic:cNvPr id="1554537267" name="Picture 1" descr="A screenshot of a computer program&#10;&#10;Description automatically generated"/>
+                    <pic:cNvPicPr/>
+                  </pic:nvPicPr>
+                  <pic:blipFill>
+                    <a:blip r:embed="rId7" cstate="print">
+                      <a:extLst>
+                        <a:ext uri="{28A0092B-C50C-407E-A947-70E740481C1C}">
+                          <a14:useLocalDpi xmlns:a14="http://schemas.microsoft.com/office/drawing/2010/main" val="0"/>
+                        </a:ext>
+                      </a:extLst>
+                    </a:blip>
+                    <a:stretch>
+                      <a:fillRect/>
+                    </a:stretch>
+                  </pic:blipFill>
+                  <pic:spPr>
+                    <a:xfrm>
+                      <a:off x="0" y="0"/>
+                      <a:ext cx="5943600" cy="2001520"/>
+                    </a:xfrm>
+                    <a:prstGeom prst="rect">
+                      <a:avLst/>
+                    </a:prstGeom>
+                  </pic:spPr>
+                </pic:pic>
+              </a:graphicData>
+            </a:graphic>
+          </wp:inline>
+        </w:drawing>
+      </w:r>
+    </w:p>
+    <w:p>
+      <w:pPr>
+        <w:pStyle w:val="Body"/>
+      </w:pPr>
+      <w:r>
+        <w:t>…</w:t>
+      </w:r>
+    </w:p>
+    <w:p>
+      <w:pPr>
+        <w:pStyle w:val="Body"/>
+      </w:pPr>
+      <w:r>
+        <w:rPr>
+          <w:noProof/>
+          <w14:textOutline w14:w="0" w14:cap="rnd" w14:cmpd="sng" w14:algn="ctr">
+            <w14:noFill/>
+            <w14:prstDash w14:val="solid"/>
+            <w14:bevel/>
+          </w14:textOutline>
+        </w:rPr>
+        <w:drawing>
+          <wp:inline distT="0" distB="0" distL="0" distR="0" wp14:anchorId="73113A5E" wp14:editId="7C269523">
+            <wp:extent cx="5943600" cy="617220"/>
+            <wp:effectExtent l="0" t="0" r="0" b="5080"/>
+            <wp:docPr id="648372215" name="Picture 3"/>
+            <wp:cNvGraphicFramePr>
+              <a:graphicFrameLocks xmlns:a="http://schemas.openxmlformats.org/drawingml/2006/main" noChangeAspect="1"/>
+            </wp:cNvGraphicFramePr>
+            <a:graphic xmlns:a="http://schemas.openxmlformats.org/drawingml/2006/main">
+              <a:graphicData uri="http://schemas.openxmlformats.org/drawingml/2006/picture">
+                <pic:pic xmlns:pic="http://schemas.openxmlformats.org/drawingml/2006/picture">
+                  <pic:nvPicPr>
+                    <pic:cNvPr id="648372215" name="Picture 648372215"/>
+                    <pic:cNvPicPr/>
+                  </pic:nvPicPr>
+                  <pic:blipFill>
+                    <a:blip r:embed="rId8" cstate="print">
+                      <a:extLst>
+                        <a:ext uri="{28A0092B-C50C-407E-A947-70E740481C1C}">
+                          <a14:useLocalDpi xmlns:a14="http://schemas.microsoft.com/office/drawing/2010/main" val="0"/>
+                        </a:ext>
+                      </a:extLst>
+                    </a:blip>
+                    <a:stretch>
+                      <a:fillRect/>
+                    </a:stretch>
+                  </pic:blipFill>
+                  <pic:spPr>
+                    <a:xfrm>
+                      <a:off x="0" y="0"/>
+                      <a:ext cx="5943600" cy="617220"/>
+                    </a:xfrm>
+                    <a:prstGeom prst="rect">
+                      <a:avLst/>
+                    </a:prstGeom>
+                  </pic:spPr>
+                </pic:pic>
+              </a:graphicData>
+            </a:graphic>
+          </wp:inline>
+        </w:drawing>
+      </w:r>
+    </w:p>
+    <w:p>
+      <w:pPr>
+        <w:pStyle w:val="Body"/>
+      </w:pPr>
+    </w:p>
+    <w:p>
+      <w:pPr>
+        <w:pStyle w:val="Body"/>
+        <w:rPr>
+          <w:b/>
+          <w:bCs/>
+          <w:sz w:val="28"/>
+          <w:szCs w:val="28"/>
+        </w:rPr>
+      </w:pPr>
+      <w:r>
+        <w:rPr>
+          <w:b/>
+          <w:bCs/>
+          <w:sz w:val="28"/>
+          <w:szCs w:val="28"/>
+        </w:rPr>
+        <w:t>Singularity</w:t>
+      </w:r>
+    </w:p>
+    <w:p>
+      <w:pPr>
+        <w:pStyle w:val="Body"/>
+      </w:pPr>
+    </w:p>
+    <w:p>
+      <w:pPr>
+        <w:pStyle w:val="Body"/>
+      </w:pPr>
+      <w:r>
+        <w:t>From my experience when doing this homework, this</w:t>
+      </w:r>
+      <w:r>
+        <w:t xml:space="preserve"> is </w:t>
+      </w:r>
+      <w:r>
+        <w:t xml:space="preserve">much </w:t>
+      </w:r>
+      <w:r>
+        <w:t xml:space="preserve">more complicated to use then the Docker, but the procedures are similar. </w:t>
+      </w:r>
+    </w:p>
+    <w:p>
+      <w:pPr>
+        <w:pStyle w:val="Body"/>
+      </w:pPr>
+    </w:p>
+    <w:p>
+      <w:pPr>
+        <w:pStyle w:val="Body"/>
+        <w:numPr>
+          <w:ilvl w:val="0"/>
+          <w:numId w:val="1"/>
+        </w:numPr>
+      </w:pPr>
+      <w:r>
+        <w:t xml:space="preserve">Download Vagrant from the official website: </w:t>
+      </w:r>
+      <w:hyperlink r:id="rId9" w:history="1">
+        <w:r>
+          <w:rPr>
+            <w:rStyle w:val="Hyperlink"/>
+          </w:rPr>
+          <w:t>https://developer.hashicorp.com/vagrant/install</w:t>
+        </w:r>
+      </w:hyperlink>
+    </w:p>
+    <w:p>
+      <w:pPr>
+        <w:pStyle w:val="Body"/>
+        <w:numPr>
+          <w:ilvl w:val="0"/>
+          <w:numId w:val="1"/>
+        </w:numPr>
+      </w:pPr>
+      <w:r>
+        <w:t>Download VirtualBox from the official website:</w:t>
+      </w:r>
+    </w:p>
+    <w:p>
+      <w:pPr>
+        <w:pStyle w:val="Body"/>
+        <w:ind w:left="720"/>
+        <w:rPr>
+          <w:u w:val="single"/>
+        </w:rPr>
+      </w:pPr>
+      <w:r>
+        <w:rPr>
+          <w:u w:val="single"/>
+        </w:rPr>
+        <w:t>https://www.virtualbox.org/wiki/Download_Old_Builds_7_0</w:t>
+      </w:r>
+    </w:p>
+    <w:p>
+      <w:pPr>
+        <w:pStyle w:val="Body"/>
+        <w:numPr>
+          <w:ilvl w:val="0"/>
+          <w:numId w:val="1"/>
+        </w:numPr>
+      </w:pPr>
+      <w:r>
+        <w:t>C</w:t>
+      </w:r>
+      <w:r>
+        <w:t xml:space="preserve">reate a new </w:t>
+      </w:r>
+      <w:proofErr w:type="spellStart"/>
+      <w:r>
+        <w:t>Vagrantfile</w:t>
+      </w:r>
+      <w:proofErr w:type="spellEnd"/>
+      <w:r>
+        <w:t xml:space="preserve"> </w:t>
+      </w:r>
+      <w:r>
+        <w:t>(in this particular case, I</w:t>
+      </w:r>
+      <w:r>
+        <w:t xml:space="preserve"> followed the sample code and created</w:t>
+      </w:r>
+      <w:r>
+        <w:t xml:space="preserve"> an Ubuntu 20.04 VM</w:t>
+      </w:r>
+      <w:r>
+        <w:t>).</w:t>
+      </w:r>
+    </w:p>
+    <w:p>
+      <w:pPr>
+        <w:pStyle w:val="Body"/>
+        <w:numPr>
+          <w:ilvl w:val="0"/>
+          <w:numId w:val="1"/>
+        </w:numPr>
+      </w:pPr>
+      <w:r>
+        <w:t xml:space="preserve">Once VirtualBox is installed, navigate to </w:t>
+      </w:r>
+      <w:r>
+        <w:t>the</w:t>
+      </w:r>
+      <w:r>
+        <w:t xml:space="preserve"> project directory where the </w:t>
+      </w:r>
+      <w:proofErr w:type="spellStart"/>
+      <w:r>
+        <w:t>Vagrantfile</w:t>
+      </w:r>
+      <w:proofErr w:type="spellEnd"/>
+      <w:r>
+        <w:t xml:space="preserve"> is located and run:</w:t>
+      </w:r>
+    </w:p>
+    <w:p>
+      <w:pPr>
+        <w:pStyle w:val="Body"/>
+        <w:ind w:left="720"/>
+      </w:pPr>
+      <w:r>
+        <w:t>`</w:t>
+      </w:r>
+      <w:r>
+        <w:rPr>
+          <w:u w:val="single"/>
+        </w:rPr>
+        <w:t>vagrant up --provider=</w:t>
+      </w:r>
+      <w:proofErr w:type="spellStart"/>
+      <w:r>
+        <w:rPr>
+          <w:u w:val="single"/>
+        </w:rPr>
+        <w:t>virtualbox</w:t>
+      </w:r>
+      <w:proofErr w:type="spellEnd"/>
+      <w:r>
+        <w:t>`</w:t>
+      </w:r>
+    </w:p>
+    <w:p>
+      <w:pPr>
+        <w:pStyle w:val="Body"/>
+        <w:numPr>
+          <w:ilvl w:val="0"/>
+          <w:numId w:val="1"/>
+        </w:numPr>
+      </w:pPr>
+      <w:r>
+        <w:t>Now, we could just run the main.py as usual.</w:t>
+      </w:r>
+    </w:p>
+    <w:p>
+      <w:pPr>
+        <w:pStyle w:val="Body"/>
+      </w:pPr>
+    </w:p>
+    <w:p>
+      <w:pPr>
+        <w:pStyle w:val="Body"/>
+        <w:rPr>
+          <w:b/>
+          <w:bCs/>
+          <w:sz w:val="28"/>
+          <w:szCs w:val="28"/>
+        </w:rPr>
+      </w:pPr>
+      <w:r>
+        <w:rPr>
+          <w:b/>
+          <w:bCs/>
+          <w:sz w:val="28"/>
+          <w:szCs w:val="28"/>
+        </w:rPr>
+        <w:t xml:space="preserve">Discussion </w:t>
+      </w:r>
+    </w:p>
+    <w:p>
+      <w:pPr>
+        <w:pStyle w:val="Body"/>
+        <w:rPr>
+          <w:b/>
+          <w:bCs/>
+          <w:sz w:val="28"/>
+          <w:szCs w:val="28"/>
+        </w:rPr>
+      </w:pPr>
+    </w:p>
+    <w:p>
+      <w:pPr>
+        <w:pStyle w:val="Body"/>
+      </w:pPr>
+      <w:r>
+        <w:t>VirtualBox/Vagrant and Docker are both tools that facilitate the creation of isolated environments for development and deployment, but they operate at different levels of the system and serve slightly different purposes. VirtualBox</w:t>
+      </w:r>
+      <w:r>
+        <w:t xml:space="preserve"> is</w:t>
+      </w:r>
+      <w:r>
+        <w:t xml:space="preserve"> </w:t>
+      </w:r>
+      <w:r>
+        <w:t>a</w:t>
+      </w:r>
+      <w:r>
+        <w:t xml:space="preserve"> hypervisor that creates virtual machines (VMs). Each VM includes a full copy of an operating system, a virtual copy of the hardware that the OS requires to run, and complete isolation from the host system.</w:t>
+      </w:r>
+      <w:r>
+        <w:t xml:space="preserve"> The setup </w:t>
+      </w:r>
+      <w:r>
+        <w:lastRenderedPageBreak/>
+        <w:t xml:space="preserve">of VirtualBox/Vagrant is </w:t>
+      </w:r>
+      <w:r>
+        <w:t>suitable for testing across different operating systems and environments where full isolation is necessary</w:t>
+      </w:r>
+      <w:r>
+        <w:t xml:space="preserve"> and is</w:t>
+      </w:r>
+      <w:r>
+        <w:t xml:space="preserve"> more resource-intensive and less efficient compared to Docker.</w:t>
+      </w:r>
+      <w:r>
+        <w:t xml:space="preserve"> On the other hand, Docker is a</w:t>
+      </w:r>
+      <w:r>
+        <w:t xml:space="preserve"> containerization platform that encapsulates an application and its dependencies into a container that runs on the same operating system kernel as the host.</w:t>
+      </w:r>
+      <w:r>
+        <w:t xml:space="preserve"> It is therefore </w:t>
+      </w:r>
+      <w:r>
+        <w:t>much more resource-efficient and faster, especially for application deployment and development. It is ideal for continuous integration and deployment environments.</w:t>
+      </w:r>
+    </w:p>
+    <w:p>
+      <w:pPr>
+        <w:pStyle w:val="Body"/>
+      </w:pPr>
     </w:p>
     <w:p>
       <w:pPr>
@@ -58,8 +1861,8 @@
       </w:pPr>
     </w:p>
     <w:sectPr>
-      <w:headerReference w:type="default" r:id="rId6"/>
-      <w:footerReference w:type="default" r:id="rId7"/>
+      <w:headerReference w:type="default" r:id="rId10"/>
+      <w:footerReference w:type="default" r:id="rId11"/>
       <w:pgSz w:w="12240" w:h="15840"/>
       <w:pgMar w:top="1440" w:right="1440" w:bottom="1440" w:left="1440" w:header="720" w:footer="864" w:gutter="0"/>
       <w:cols w:space="720"/>
@@ -116,6 +1919,103 @@
 <w:hdr xmlns:wpc="http://schemas.microsoft.com/office/word/2010/wordprocessingCanvas" xmlns:cx="http://schemas.microsoft.com/office/drawing/2014/chartex" xmlns:cx1="http://schemas.microsoft.com/office/drawing/2015/9/8/chartex" xmlns:cx2="http://schemas.microsoft.com/office/drawing/2015/10/21/chartex" xmlns:cx3="http://schemas.microsoft.com/office/drawing/2016/5/9/chartex" xmlns:cx4="http://schemas.microsoft.com/office/drawing/2016/5/10/chartex" xmlns:cx5="http://schemas.microsoft.com/office/drawing/2016/5/11/chartex" xmlns:cx6="http://schemas.microsoft.com/office/drawing/2016/5/12/chartex" xmlns:cx7="http://schemas.microsoft.com/office/drawing/2016/5/13/chartex" xmlns:cx8="http://schemas.microsoft.com/office/drawing/2016/5/14/chartex" xmlns:mc="http://schemas.openxmlformats.org/markup-compatibility/2006" xmlns:aink="http://schemas.microsoft.com/office/drawing/2016/ink" xmlns:am3d="http://schemas.microsoft.com/office/drawing/2017/model3d" xmlns:o="urn:schemas-microsoft-com:office:office" xmlns:oel="http://schemas.microsoft.com/office/2019/extlst" xmlns:r="http://schemas.openxmlformats.org/officeDocument/2006/relationships" xmlns:m="http://schemas.openxmlformats.org/officeDocument/2006/math" xmlns:v="urn:schemas-microsoft-com:vml" xmlns:wp14="http://schemas.microsoft.com/office/word/2010/wordprocessingDrawing" xmlns:wp="http://schemas.openxmlformats.org/drawingml/2006/wordprocessingDrawing" xmlns:w10="urn:schemas-microsoft-com:office:word" xmlns:w="http://schemas.openxmlformats.org/wordprocessingml/2006/main" xmlns:w14="http://schemas.microsoft.com/office/word/2010/wordml" xmlns:w15="http://schemas.microsoft.com/office/word/2012/wordml" xmlns:w16cex="http://schemas.microsoft.com/office/word/2018/wordml/cex" xmlns:w16cid="http://schemas.microsoft.com/office/word/2016/wordml/cid" xmlns:w16="http://schemas.microsoft.com/office/word/2018/wordml" xmlns:w16sdtdh="http://schemas.microsoft.com/office/word/2020/wordml/sdtdatahash" xmlns:w16se="http://schemas.microsoft.com/office/word/2015/wordml/symex" xmlns:wpg="http://schemas.microsoft.com/office/word/2010/wordprocessingGroup" xmlns:wpi="http://schemas.microsoft.com/office/word/2010/wordprocessingInk" xmlns:wne="http://schemas.microsoft.com/office/word/2006/wordml" xmlns:wps="http://schemas.microsoft.com/office/word/2010/wordprocessingShape" mc:Ignorable="w14 w15 w16se w16cid w16 w16cex w16sdtdh wp14">
   <w:p/>
 </w:hdr>
+</file>
+
+<file path=word/numbering.xml><?xml version="1.0" encoding="utf-8"?>
+<w:numbering xmlns:wpc="http://schemas.microsoft.com/office/word/2010/wordprocessingCanvas" xmlns:cx="http://schemas.microsoft.com/office/drawing/2014/chartex" xmlns:cx1="http://schemas.microsoft.com/office/drawing/2015/9/8/chartex" xmlns:cx2="http://schemas.microsoft.com/office/drawing/2015/10/21/chartex" xmlns:cx3="http://schemas.microsoft.com/office/drawing/2016/5/9/chartex" xmlns:cx4="http://schemas.microsoft.com/office/drawing/2016/5/10/chartex" xmlns:cx5="http://schemas.microsoft.com/office/drawing/2016/5/11/chartex" xmlns:cx6="http://schemas.microsoft.com/office/drawing/2016/5/12/chartex" xmlns:cx7="http://schemas.microsoft.com/office/drawing/2016/5/13/chartex" xmlns:cx8="http://schemas.microsoft.com/office/drawing/2016/5/14/chartex" xmlns:mc="http://schemas.openxmlformats.org/markup-compatibility/2006" xmlns:aink="http://schemas.microsoft.com/office/drawing/2016/ink" xmlns:am3d="http://schemas.microsoft.com/office/drawing/2017/model3d" xmlns:o="urn:schemas-microsoft-com:office:office" xmlns:oel="http://schemas.microsoft.com/office/2019/extlst" xmlns:r="http://schemas.openxmlformats.org/officeDocument/2006/relationships" xmlns:m="http://schemas.openxmlformats.org/officeDocument/2006/math" xmlns:v="urn:schemas-microsoft-com:vml" xmlns:wp14="http://schemas.microsoft.com/office/word/2010/wordprocessingDrawing" xmlns:wp="http://schemas.openxmlformats.org/drawingml/2006/wordprocessingDrawing" xmlns:w10="urn:schemas-microsoft-com:office:word" xmlns:w="http://schemas.openxmlformats.org/wordprocessingml/2006/main" xmlns:w14="http://schemas.microsoft.com/office/word/2010/wordml" xmlns:w15="http://schemas.microsoft.com/office/word/2012/wordml" xmlns:w16cex="http://schemas.microsoft.com/office/word/2018/wordml/cex" xmlns:w16cid="http://schemas.microsoft.com/office/word/2016/wordml/cid" xmlns:w16="http://schemas.microsoft.com/office/word/2018/wordml" xmlns:w16sdtdh="http://schemas.microsoft.com/office/word/2020/wordml/sdtdatahash" xmlns:w16se="http://schemas.microsoft.com/office/word/2015/wordml/symex" xmlns:wpg="http://schemas.microsoft.com/office/word/2010/wordprocessingGroup" xmlns:wpi="http://schemas.microsoft.com/office/word/2010/wordprocessingInk" xmlns:wne="http://schemas.microsoft.com/office/word/2006/wordml" xmlns:wps="http://schemas.microsoft.com/office/word/2010/wordprocessingShape" mc:Ignorable="w14 w15 w16se w16cid w16 w16cex w16sdtdh wp14">
+  <w:abstractNum w:abstractNumId="0" w15:restartNumberingAfterBreak="0">
+    <w:nsid w:val="1DC42DAF"/>
+    <w:multiLevelType w:val="hybridMultilevel"/>
+    <w:tmpl w:val="361C572A"/>
+    <w:lvl w:ilvl="0" w:tplc="0409000F">
+      <w:start w:val="1"/>
+      <w:numFmt w:val="decimal"/>
+      <w:lvlText w:val="%1."/>
+      <w:lvlJc w:val="left"/>
+      <w:pPr>
+        <w:ind w:left="720" w:hanging="360"/>
+      </w:pPr>
+      <w:rPr>
+        <w:rFonts w:hint="default"/>
+      </w:rPr>
+    </w:lvl>
+    <w:lvl w:ilvl="1" w:tplc="04090019">
+      <w:start w:val="1"/>
+      <w:numFmt w:val="lowerLetter"/>
+      <w:lvlText w:val="%2."/>
+      <w:lvlJc w:val="left"/>
+      <w:pPr>
+        <w:ind w:left="1440" w:hanging="360"/>
+      </w:pPr>
+    </w:lvl>
+    <w:lvl w:ilvl="2" w:tplc="0409001B" w:tentative="1">
+      <w:start w:val="1"/>
+      <w:numFmt w:val="lowerRoman"/>
+      <w:lvlText w:val="%3."/>
+      <w:lvlJc w:val="right"/>
+      <w:pPr>
+        <w:ind w:left="2160" w:hanging="180"/>
+      </w:pPr>
+    </w:lvl>
+    <w:lvl w:ilvl="3" w:tplc="0409000F" w:tentative="1">
+      <w:start w:val="1"/>
+      <w:numFmt w:val="decimal"/>
+      <w:lvlText w:val="%4."/>
+      <w:lvlJc w:val="left"/>
+      <w:pPr>
+        <w:ind w:left="2880" w:hanging="360"/>
+      </w:pPr>
+    </w:lvl>
+    <w:lvl w:ilvl="4" w:tplc="04090019" w:tentative="1">
+      <w:start w:val="1"/>
+      <w:numFmt w:val="lowerLetter"/>
+      <w:lvlText w:val="%5."/>
+      <w:lvlJc w:val="left"/>
+      <w:pPr>
+        <w:ind w:left="3600" w:hanging="360"/>
+      </w:pPr>
+    </w:lvl>
+    <w:lvl w:ilvl="5" w:tplc="0409001B" w:tentative="1">
+      <w:start w:val="1"/>
+      <w:numFmt w:val="lowerRoman"/>
+      <w:lvlText w:val="%6."/>
+      <w:lvlJc w:val="right"/>
+      <w:pPr>
+        <w:ind w:left="4320" w:hanging="180"/>
+      </w:pPr>
+    </w:lvl>
+    <w:lvl w:ilvl="6" w:tplc="0409000F" w:tentative="1">
+      <w:start w:val="1"/>
+      <w:numFmt w:val="decimal"/>
+      <w:lvlText w:val="%7."/>
+      <w:lvlJc w:val="left"/>
+      <w:pPr>
+        <w:ind w:left="5040" w:hanging="360"/>
+      </w:pPr>
+    </w:lvl>
+    <w:lvl w:ilvl="7" w:tplc="04090019" w:tentative="1">
+      <w:start w:val="1"/>
+      <w:numFmt w:val="lowerLetter"/>
+      <w:lvlText w:val="%8."/>
+      <w:lvlJc w:val="left"/>
+      <w:pPr>
+        <w:ind w:left="5760" w:hanging="360"/>
+      </w:pPr>
+    </w:lvl>
+    <w:lvl w:ilvl="8" w:tplc="0409001B" w:tentative="1">
+      <w:start w:val="1"/>
+      <w:numFmt w:val="lowerRoman"/>
+      <w:lvlText w:val="%9."/>
+      <w:lvlJc w:val="right"/>
+      <w:pPr>
+        <w:ind w:left="6480" w:hanging="180"/>
+      </w:pPr>
+    </w:lvl>
+  </w:abstractNum>
+  <w:num w:numId="1" w16cid:durableId="1576470375">
+    <w:abstractNumId w:val="0"/>
+  </w:num>
+</w:numbering>
 </file>
 
 <file path=word/styles.xml><?xml version="1.0" encoding="utf-8"?>
